--- a/Improgress/2. Artifact and Deliverable/DetailDesign & Architect/Design/Module 2/DE_SequenceDiagram_M2_Ver1.0.docx
+++ b/Improgress/2. Artifact and Deliverable/DetailDesign & Architect/Design/Module 2/DE_SequenceDiagram_M2_Ver1.0.docx
@@ -35,7 +35,7 @@
             <v:path o:extrusionok="f" gradientshapeok="t" o:connecttype="rect"/>
             <o:lock v:ext="edit" aspectratio="t"/>
           </v:shapetype>
-          <v:shape id="_x0000_i1025" type="#_x0000_t75" style="width:199.5pt;height:199.5pt">
+          <v:shape id="_x0000_i1025" type="#_x0000_t75" style="width:199.35pt;height:199.35pt">
             <v:imagedata r:id="rId8" o:title="Untitled-3"/>
           </v:shape>
         </w:pict>
@@ -375,7 +375,7 @@
     <w:p/>
     <w:p>
       <w:pPr>
-        <w:pStyle w:val="Title"/>
+        <w:pStyle w:val="Tiu"/>
         <w:spacing w:before="180" w:after="120"/>
         <w:rPr>
           <w:rFonts w:cs="Arial"/>
@@ -399,12 +399,12 @@
     </w:p>
     <w:p>
       <w:pPr>
-        <w:pStyle w:val="BodyText"/>
+        <w:pStyle w:val="ThnVnban"/>
       </w:pPr>
     </w:p>
     <w:p>
       <w:pPr>
-        <w:pStyle w:val="BodyText"/>
+        <w:pStyle w:val="ThnVnban"/>
       </w:pPr>
     </w:p>
     <w:tbl>
@@ -1155,7 +1155,7 @@
       <w:sdtContent>
         <w:p>
           <w:pPr>
-            <w:pStyle w:val="TOCHeading"/>
+            <w:pStyle w:val="uMucluc"/>
             <w:rPr>
               <w:rFonts w:ascii="Arial" w:hAnsi="Arial" w:cs="Arial"/>
               <w:sz w:val="32"/>
@@ -1173,7 +1173,7 @@
         </w:p>
         <w:p>
           <w:pPr>
-            <w:pStyle w:val="TOC1"/>
+            <w:pStyle w:val="Mucluc1"/>
             <w:tabs>
               <w:tab w:val="left" w:pos="440"/>
               <w:tab w:val="right" w:leader="dot" w:pos="9016"/>
@@ -1212,7 +1212,7 @@
           <w:hyperlink w:anchor="_Toc22683593" w:history="1">
             <w:r>
               <w:rPr>
-                <w:rStyle w:val="Hyperlink"/>
+                <w:rStyle w:val="Siuktni"/>
                 <w:noProof/>
                 <w:color w:val="034990" w:themeColor="hyperlink" w:themeShade="BF"/>
               </w:rPr>
@@ -1229,7 +1229,7 @@
             </w:r>
             <w:r>
               <w:rPr>
-                <w:rStyle w:val="Hyperlink"/>
+                <w:rStyle w:val="Siuktni"/>
                 <w:noProof/>
                 <w:color w:val="034990" w:themeColor="hyperlink" w:themeShade="BF"/>
               </w:rPr>
@@ -1287,7 +1287,7 @@
         </w:p>
         <w:p>
           <w:pPr>
-            <w:pStyle w:val="TOC2"/>
+            <w:pStyle w:val="Mucluc2"/>
             <w:tabs>
               <w:tab w:val="left" w:pos="880"/>
               <w:tab w:val="right" w:leader="dot" w:pos="9016"/>
@@ -1301,7 +1301,7 @@
           <w:hyperlink w:anchor="_Toc22683594" w:history="1">
             <w:r>
               <w:rPr>
-                <w:rStyle w:val="Hyperlink"/>
+                <w:rStyle w:val="Siuktni"/>
                 <w:noProof/>
                 <w:color w:val="034990" w:themeColor="hyperlink" w:themeShade="BF"/>
               </w:rPr>
@@ -1317,7 +1317,7 @@
             </w:r>
             <w:r>
               <w:rPr>
-                <w:rStyle w:val="Hyperlink"/>
+                <w:rStyle w:val="Siuktni"/>
                 <w:noProof/>
                 <w:color w:val="034990" w:themeColor="hyperlink" w:themeShade="BF"/>
               </w:rPr>
@@ -1375,7 +1375,7 @@
         </w:p>
         <w:p>
           <w:pPr>
-            <w:pStyle w:val="TOC2"/>
+            <w:pStyle w:val="Mucluc2"/>
             <w:tabs>
               <w:tab w:val="left" w:pos="880"/>
               <w:tab w:val="right" w:leader="dot" w:pos="9016"/>
@@ -1387,7 +1387,7 @@
           <w:hyperlink w:anchor="_Toc22683595" w:history="1">
             <w:r>
               <w:rPr>
-                <w:rStyle w:val="Hyperlink"/>
+                <w:rStyle w:val="Siuktni"/>
                 <w:noProof/>
                 <w:color w:val="034990" w:themeColor="hyperlink" w:themeShade="BF"/>
               </w:rPr>
@@ -1403,7 +1403,7 @@
             </w:r>
             <w:r>
               <w:rPr>
-                <w:rStyle w:val="Hyperlink"/>
+                <w:rStyle w:val="Siuktni"/>
                 <w:noProof/>
                 <w:color w:val="034990" w:themeColor="hyperlink" w:themeShade="BF"/>
               </w:rPr>
@@ -1461,7 +1461,7 @@
         </w:p>
         <w:p>
           <w:pPr>
-            <w:pStyle w:val="TOC2"/>
+            <w:pStyle w:val="Mucluc2"/>
             <w:tabs>
               <w:tab w:val="left" w:pos="880"/>
               <w:tab w:val="right" w:leader="dot" w:pos="9016"/>
@@ -1475,7 +1475,7 @@
           <w:hyperlink w:anchor="_Toc22683595" w:history="1">
             <w:r>
               <w:rPr>
-                <w:rStyle w:val="Hyperlink"/>
+                <w:rStyle w:val="Siuktni"/>
                 <w:noProof/>
                 <w:color w:val="034990" w:themeColor="hyperlink" w:themeShade="BF"/>
               </w:rPr>
@@ -1491,7 +1491,7 @@
             </w:r>
             <w:r>
               <w:rPr>
-                <w:rStyle w:val="Hyperlink"/>
+                <w:rStyle w:val="Siuktni"/>
                 <w:noProof/>
                 <w:color w:val="034990" w:themeColor="hyperlink" w:themeShade="BF"/>
               </w:rPr>
@@ -1549,7 +1549,7 @@
         </w:p>
         <w:p>
           <w:pPr>
-            <w:pStyle w:val="TOC1"/>
+            <w:pStyle w:val="Mucluc1"/>
             <w:tabs>
               <w:tab w:val="left" w:pos="440"/>
               <w:tab w:val="right" w:leader="dot" w:pos="9016"/>
@@ -1599,7 +1599,7 @@
           <w:hyperlink w:anchor="_Toc22683593" w:history="1">
             <w:r>
               <w:rPr>
-                <w:rStyle w:val="Hyperlink"/>
+                <w:rStyle w:val="Siuktni"/>
                 <w:noProof/>
                 <w:color w:val="034990" w:themeColor="hyperlink" w:themeShade="BF"/>
               </w:rPr>
@@ -1607,7 +1607,7 @@
             </w:r>
             <w:r>
               <w:rPr>
-                <w:rStyle w:val="Hyperlink"/>
+                <w:rStyle w:val="Siuktni"/>
                 <w:noProof/>
                 <w:color w:val="034990" w:themeColor="hyperlink" w:themeShade="BF"/>
               </w:rPr>
@@ -1624,7 +1624,7 @@
             </w:r>
             <w:r>
               <w:rPr>
-                <w:rStyle w:val="Hyperlink"/>
+                <w:rStyle w:val="Siuktni"/>
                 <w:noProof/>
                 <w:color w:val="034990" w:themeColor="hyperlink" w:themeShade="BF"/>
               </w:rPr>
@@ -3226,7 +3226,7 @@
         </w:p>
         <w:p>
           <w:pPr>
-            <w:pStyle w:val="TOC1"/>
+            <w:pStyle w:val="Mucluc1"/>
             <w:tabs>
               <w:tab w:val="left" w:pos="440"/>
               <w:tab w:val="right" w:leader="dot" w:pos="9016"/>
@@ -3250,7 +3250,7 @@
     <w:p/>
     <w:p>
       <w:pPr>
-        <w:pStyle w:val="Heading1"/>
+        <w:pStyle w:val="u1"/>
         <w:rPr>
           <w:color w:val="0070C0"/>
           <w:sz w:val="28"/>
@@ -3262,7 +3262,7 @@
     </w:p>
     <w:p>
       <w:pPr>
-        <w:pStyle w:val="Heading1"/>
+        <w:pStyle w:val="u1"/>
         <w:ind w:left="360"/>
         <w:rPr>
           <w:color w:val="000000" w:themeColor="text1"/>
@@ -3273,7 +3273,7 @@
     </w:p>
     <w:p>
       <w:pPr>
-        <w:pStyle w:val="Heading1"/>
+        <w:pStyle w:val="u1"/>
         <w:numPr>
           <w:ilvl w:val="0"/>
           <w:numId w:val="11"/>
@@ -3299,7 +3299,7 @@
     </w:p>
     <w:p>
       <w:pPr>
-        <w:pStyle w:val="Heading2"/>
+        <w:pStyle w:val="u2"/>
         <w:numPr>
           <w:ilvl w:val="1"/>
           <w:numId w:val="6"/>
@@ -3331,13 +3331,13 @@
     </w:p>
     <w:p>
       <w:pPr>
-        <w:pStyle w:val="Heading2"/>
+        <w:pStyle w:val="u2"/>
         <w:numPr>
           <w:ilvl w:val="1"/>
           <w:numId w:val="6"/>
         </w:numPr>
         <w:rPr>
-          <w:rStyle w:val="Strong"/>
+          <w:rStyle w:val="Manh"/>
           <w:color w:val="2E74B5" w:themeColor="accent1" w:themeShade="BF"/>
           <w:sz w:val="26"/>
           <w:szCs w:val="26"/>
@@ -3345,7 +3345,7 @@
       </w:pPr>
       <w:r>
         <w:rPr>
-          <w:rStyle w:val="Strong"/>
+          <w:rStyle w:val="Manh"/>
           <w:color w:val="2E74B5" w:themeColor="accent1" w:themeShade="BF"/>
           <w:sz w:val="26"/>
           <w:szCs w:val="26"/>
@@ -3355,7 +3355,7 @@
     </w:p>
     <w:tbl>
       <w:tblPr>
-        <w:tblStyle w:val="TableGrid"/>
+        <w:tblStyle w:val="LiBang"/>
         <w:tblW w:w="0" w:type="auto"/>
         <w:tblLook w:val="04A0" w:firstRow="1" w:lastRow="0" w:firstColumn="1" w:lastColumn="0" w:noHBand="0" w:noVBand="1"/>
       </w:tblPr>
@@ -3638,13 +3638,13 @@
     <w:p/>
     <w:p>
       <w:pPr>
-        <w:pStyle w:val="Heading2"/>
+        <w:pStyle w:val="u2"/>
         <w:numPr>
           <w:ilvl w:val="1"/>
           <w:numId w:val="6"/>
         </w:numPr>
         <w:rPr>
-          <w:rStyle w:val="Strong"/>
+          <w:rStyle w:val="Manh"/>
           <w:color w:val="2E74B5" w:themeColor="accent1" w:themeShade="BF"/>
           <w:sz w:val="26"/>
           <w:szCs w:val="26"/>
@@ -3652,7 +3652,7 @@
       </w:pPr>
       <w:r>
         <w:rPr>
-          <w:rStyle w:val="Strong"/>
+          <w:rStyle w:val="Manh"/>
           <w:color w:val="2E74B5" w:themeColor="accent1" w:themeShade="BF"/>
           <w:sz w:val="26"/>
           <w:szCs w:val="26"/>
@@ -3662,7 +3662,7 @@
     </w:p>
     <w:tbl>
       <w:tblPr>
-        <w:tblStyle w:val="TableGrid"/>
+        <w:tblStyle w:val="LiBang"/>
         <w:tblW w:w="0" w:type="auto"/>
         <w:tblLook w:val="04A0" w:firstRow="1" w:lastRow="0" w:firstColumn="1" w:lastColumn="0" w:noHBand="0" w:noVBand="1"/>
       </w:tblPr>
@@ -3821,7 +3821,7 @@
     <w:p/>
     <w:p>
       <w:pPr>
-        <w:pStyle w:val="Heading1"/>
+        <w:pStyle w:val="u1"/>
         <w:numPr>
           <w:ilvl w:val="0"/>
           <w:numId w:val="11"/>
@@ -3938,13 +3938,19 @@
       </w:pPr>
       <w:r>
         <w:rPr>
+          <w:rFonts w:ascii="Arial" w:eastAsia="Times New Roman" w:hAnsi="Arial" w:cs="Arial"/>
+          <w:b/>
+          <w:bCs/>
           <w:noProof/>
+          <w:color w:val="0070C0"/>
+          <w:sz w:val="24"/>
+          <w:szCs w:val="24"/>
         </w:rPr>
         <w:drawing>
-          <wp:inline distT="0" distB="0" distL="0" distR="0" wp14:anchorId="01649DB4" wp14:editId="0C02C4EE">
-            <wp:extent cx="5610225" cy="3781425"/>
-            <wp:effectExtent l="0" t="0" r="9525" b="9525"/>
-            <wp:docPr id="20" name="Picture 20"/>
+          <wp:inline distT="0" distB="0" distL="0" distR="0" wp14:anchorId="7482B0E6" wp14:editId="401CAA70">
+            <wp:extent cx="5731510" cy="3863975"/>
+            <wp:effectExtent l="0" t="0" r="2540" b="3175"/>
+            <wp:docPr id="2" name="Hình ảnh 2"/>
             <wp:cNvGraphicFramePr>
               <a:graphicFrameLocks xmlns:a="http://schemas.openxmlformats.org/drawingml/2006/main" noChangeAspect="1"/>
             </wp:cNvGraphicFramePr>
@@ -3952,36 +3958,23 @@
               <a:graphicData uri="http://schemas.openxmlformats.org/drawingml/2006/picture">
                 <pic:pic xmlns:pic="http://schemas.openxmlformats.org/drawingml/2006/picture">
                   <pic:nvPicPr>
-                    <pic:cNvPr id="0" name="Picture 1"/>
-                    <pic:cNvPicPr>
-                      <a:picLocks noChangeAspect="1" noChangeArrowheads="1"/>
-                    </pic:cNvPicPr>
+                    <pic:cNvPr id="1" name=""/>
+                    <pic:cNvPicPr/>
                   </pic:nvPicPr>
                   <pic:blipFill>
-                    <a:blip r:embed="rId9">
-                      <a:extLst>
-                        <a:ext uri="{28A0092B-C50C-407E-A947-70E740481C1C}">
-                          <a14:useLocalDpi xmlns:a14="http://schemas.microsoft.com/office/drawing/2010/main" val="0"/>
-                        </a:ext>
-                      </a:extLst>
-                    </a:blip>
-                    <a:srcRect/>
+                    <a:blip r:embed="rId9"/>
                     <a:stretch>
                       <a:fillRect/>
                     </a:stretch>
                   </pic:blipFill>
-                  <pic:spPr bwMode="auto">
+                  <pic:spPr>
                     <a:xfrm>
                       <a:off x="0" y="0"/>
-                      <a:ext cx="5610225" cy="3781425"/>
+                      <a:ext cx="5731510" cy="3863975"/>
                     </a:xfrm>
                     <a:prstGeom prst="rect">
                       <a:avLst/>
                     </a:prstGeom>
-                    <a:noFill/>
-                    <a:ln>
-                      <a:noFill/>
-                    </a:ln>
                   </pic:spPr>
                 </pic:pic>
               </a:graphicData>
@@ -4091,14 +4084,20 @@
       </w:pPr>
       <w:r>
         <w:rPr>
+          <w:rFonts w:ascii="Arial" w:eastAsia="Calibri" w:hAnsi="Arial" w:cs="Arial"/>
+          <w:b/>
+          <w:bCs/>
           <w:noProof/>
+          <w:color w:val="0070C0"/>
+          <w:sz w:val="24"/>
+          <w:szCs w:val="24"/>
         </w:rPr>
         <w:lastRenderedPageBreak/>
         <w:drawing>
-          <wp:inline distT="0" distB="0" distL="0" distR="0" wp14:anchorId="5F34CD48" wp14:editId="6B0EF1F5">
-            <wp:extent cx="5731510" cy="3333583"/>
-            <wp:effectExtent l="0" t="0" r="2540" b="635"/>
-            <wp:docPr id="21" name="Picture 21"/>
+          <wp:inline distT="0" distB="0" distL="0" distR="0" wp14:anchorId="5A495D96" wp14:editId="4C07757C">
+            <wp:extent cx="5731510" cy="3336290"/>
+            <wp:effectExtent l="0" t="0" r="2540" b="0"/>
+            <wp:docPr id="4" name="Hình ảnh 4"/>
             <wp:cNvGraphicFramePr>
               <a:graphicFrameLocks xmlns:a="http://schemas.openxmlformats.org/drawingml/2006/main" noChangeAspect="1"/>
             </wp:cNvGraphicFramePr>
@@ -4106,36 +4105,23 @@
               <a:graphicData uri="http://schemas.openxmlformats.org/drawingml/2006/picture">
                 <pic:pic xmlns:pic="http://schemas.openxmlformats.org/drawingml/2006/picture">
                   <pic:nvPicPr>
-                    <pic:cNvPr id="0" name="Picture 2"/>
-                    <pic:cNvPicPr>
-                      <a:picLocks noChangeAspect="1" noChangeArrowheads="1"/>
-                    </pic:cNvPicPr>
+                    <pic:cNvPr id="1" name=""/>
+                    <pic:cNvPicPr/>
                   </pic:nvPicPr>
                   <pic:blipFill>
-                    <a:blip r:embed="rId10">
-                      <a:extLst>
-                        <a:ext uri="{28A0092B-C50C-407E-A947-70E740481C1C}">
-                          <a14:useLocalDpi xmlns:a14="http://schemas.microsoft.com/office/drawing/2010/main" val="0"/>
-                        </a:ext>
-                      </a:extLst>
-                    </a:blip>
-                    <a:srcRect/>
+                    <a:blip r:embed="rId10"/>
                     <a:stretch>
                       <a:fillRect/>
                     </a:stretch>
                   </pic:blipFill>
-                  <pic:spPr bwMode="auto">
+                  <pic:spPr>
                     <a:xfrm>
                       <a:off x="0" y="0"/>
-                      <a:ext cx="5731510" cy="3333583"/>
+                      <a:ext cx="5731510" cy="3336290"/>
                     </a:xfrm>
                     <a:prstGeom prst="rect">
                       <a:avLst/>
                     </a:prstGeom>
-                    <a:noFill/>
-                    <a:ln>
-                      <a:noFill/>
-                    </a:ln>
                   </pic:spPr>
                 </pic:pic>
               </a:graphicData>
@@ -4329,13 +4315,19 @@
       </w:pPr>
       <w:r>
         <w:rPr>
+          <w:rFonts w:ascii="Arial" w:eastAsia="Times New Roman" w:hAnsi="Arial" w:cs="Arial"/>
+          <w:b/>
+          <w:bCs/>
           <w:noProof/>
+          <w:color w:val="0070C0"/>
+          <w:sz w:val="24"/>
+          <w:szCs w:val="24"/>
         </w:rPr>
         <w:drawing>
-          <wp:inline distT="0" distB="0" distL="0" distR="0" wp14:anchorId="2F17F414" wp14:editId="5A32F0C5">
-            <wp:extent cx="5731510" cy="3310314"/>
-            <wp:effectExtent l="0" t="0" r="2540" b="4445"/>
-            <wp:docPr id="22" name="Picture 22"/>
+          <wp:inline distT="0" distB="0" distL="0" distR="0" wp14:anchorId="674DDFA3" wp14:editId="708237F0">
+            <wp:extent cx="5731510" cy="3280410"/>
+            <wp:effectExtent l="0" t="0" r="2540" b="0"/>
+            <wp:docPr id="6" name="Hình ảnh 6"/>
             <wp:cNvGraphicFramePr>
               <a:graphicFrameLocks xmlns:a="http://schemas.openxmlformats.org/drawingml/2006/main" noChangeAspect="1"/>
             </wp:cNvGraphicFramePr>
@@ -4343,36 +4335,23 @@
               <a:graphicData uri="http://schemas.openxmlformats.org/drawingml/2006/picture">
                 <pic:pic xmlns:pic="http://schemas.openxmlformats.org/drawingml/2006/picture">
                   <pic:nvPicPr>
-                    <pic:cNvPr id="0" name="Picture 3"/>
-                    <pic:cNvPicPr>
-                      <a:picLocks noChangeAspect="1" noChangeArrowheads="1"/>
-                    </pic:cNvPicPr>
+                    <pic:cNvPr id="1" name=""/>
+                    <pic:cNvPicPr/>
                   </pic:nvPicPr>
                   <pic:blipFill>
-                    <a:blip r:embed="rId11">
-                      <a:extLst>
-                        <a:ext uri="{28A0092B-C50C-407E-A947-70E740481C1C}">
-                          <a14:useLocalDpi xmlns:a14="http://schemas.microsoft.com/office/drawing/2010/main" val="0"/>
-                        </a:ext>
-                      </a:extLst>
-                    </a:blip>
-                    <a:srcRect/>
+                    <a:blip r:embed="rId11"/>
                     <a:stretch>
                       <a:fillRect/>
                     </a:stretch>
                   </pic:blipFill>
-                  <pic:spPr bwMode="auto">
+                  <pic:spPr>
                     <a:xfrm>
                       <a:off x="0" y="0"/>
-                      <a:ext cx="5731510" cy="3310314"/>
+                      <a:ext cx="5731510" cy="3280410"/>
                     </a:xfrm>
                     <a:prstGeom prst="rect">
                       <a:avLst/>
                     </a:prstGeom>
-                    <a:noFill/>
-                    <a:ln>
-                      <a:noFill/>
-                    </a:ln>
                   </pic:spPr>
                 </pic:pic>
               </a:graphicData>
@@ -4506,14 +4485,20 @@
       </w:pPr>
       <w:r>
         <w:rPr>
+          <w:rFonts w:ascii="Arial" w:eastAsia="Calibri" w:hAnsi="Arial" w:cs="Arial"/>
+          <w:b/>
+          <w:bCs/>
           <w:noProof/>
+          <w:color w:val="0070C0"/>
+          <w:sz w:val="24"/>
+          <w:szCs w:val="24"/>
         </w:rPr>
         <w:lastRenderedPageBreak/>
         <w:drawing>
-          <wp:inline distT="0" distB="0" distL="0" distR="0" wp14:anchorId="680718C0" wp14:editId="3CAA3566">
-            <wp:extent cx="5731510" cy="3242957"/>
+          <wp:inline distT="0" distB="0" distL="0" distR="0" wp14:anchorId="3D6CA79F" wp14:editId="28DA2082">
+            <wp:extent cx="5731510" cy="3264535"/>
             <wp:effectExtent l="0" t="0" r="2540" b="0"/>
-            <wp:docPr id="23" name="Picture 23"/>
+            <wp:docPr id="7" name="Hình ảnh 7"/>
             <wp:cNvGraphicFramePr>
               <a:graphicFrameLocks xmlns:a="http://schemas.openxmlformats.org/drawingml/2006/main" noChangeAspect="1"/>
             </wp:cNvGraphicFramePr>
@@ -4521,36 +4506,23 @@
               <a:graphicData uri="http://schemas.openxmlformats.org/drawingml/2006/picture">
                 <pic:pic xmlns:pic="http://schemas.openxmlformats.org/drawingml/2006/picture">
                   <pic:nvPicPr>
-                    <pic:cNvPr id="0" name="Picture 4"/>
-                    <pic:cNvPicPr>
-                      <a:picLocks noChangeAspect="1" noChangeArrowheads="1"/>
-                    </pic:cNvPicPr>
+                    <pic:cNvPr id="1" name=""/>
+                    <pic:cNvPicPr/>
                   </pic:nvPicPr>
                   <pic:blipFill>
-                    <a:blip r:embed="rId12">
-                      <a:extLst>
-                        <a:ext uri="{28A0092B-C50C-407E-A947-70E740481C1C}">
-                          <a14:useLocalDpi xmlns:a14="http://schemas.microsoft.com/office/drawing/2010/main" val="0"/>
-                        </a:ext>
-                      </a:extLst>
-                    </a:blip>
-                    <a:srcRect/>
+                    <a:blip r:embed="rId12"/>
                     <a:stretch>
                       <a:fillRect/>
                     </a:stretch>
                   </pic:blipFill>
-                  <pic:spPr bwMode="auto">
+                  <pic:spPr>
                     <a:xfrm>
                       <a:off x="0" y="0"/>
-                      <a:ext cx="5731510" cy="3242957"/>
+                      <a:ext cx="5731510" cy="3264535"/>
                     </a:xfrm>
                     <a:prstGeom prst="rect">
                       <a:avLst/>
                     </a:prstGeom>
-                    <a:noFill/>
-                    <a:ln>
-                      <a:noFill/>
-                    </a:ln>
                   </pic:spPr>
                 </pic:pic>
               </a:graphicData>
@@ -4648,13 +4620,19 @@
       </w:pPr>
       <w:r>
         <w:rPr>
+          <w:rFonts w:ascii="Arial" w:eastAsia="Calibri" w:hAnsi="Arial" w:cs="Arial"/>
+          <w:b/>
+          <w:bCs/>
           <w:noProof/>
+          <w:color w:val="0070C0"/>
+          <w:sz w:val="24"/>
+          <w:szCs w:val="24"/>
         </w:rPr>
         <w:drawing>
-          <wp:inline distT="0" distB="0" distL="0" distR="0" wp14:anchorId="2FC28ABF" wp14:editId="66FAAAE9">
-            <wp:extent cx="5731510" cy="3453336"/>
-            <wp:effectExtent l="0" t="0" r="2540" b="0"/>
-            <wp:docPr id="25" name="Picture 25"/>
+          <wp:inline distT="0" distB="0" distL="0" distR="0" wp14:anchorId="0F396BBA" wp14:editId="0D533A56">
+            <wp:extent cx="5731510" cy="3442970"/>
+            <wp:effectExtent l="0" t="0" r="2540" b="5080"/>
+            <wp:docPr id="9" name="Hình ảnh 9"/>
             <wp:cNvGraphicFramePr>
               <a:graphicFrameLocks xmlns:a="http://schemas.openxmlformats.org/drawingml/2006/main" noChangeAspect="1"/>
             </wp:cNvGraphicFramePr>
@@ -4662,36 +4640,23 @@
               <a:graphicData uri="http://schemas.openxmlformats.org/drawingml/2006/picture">
                 <pic:pic xmlns:pic="http://schemas.openxmlformats.org/drawingml/2006/picture">
                   <pic:nvPicPr>
-                    <pic:cNvPr id="0" name="Picture 6"/>
-                    <pic:cNvPicPr>
-                      <a:picLocks noChangeAspect="1" noChangeArrowheads="1"/>
-                    </pic:cNvPicPr>
+                    <pic:cNvPr id="1" name=""/>
+                    <pic:cNvPicPr/>
                   </pic:nvPicPr>
                   <pic:blipFill>
-                    <a:blip r:embed="rId13">
-                      <a:extLst>
-                        <a:ext uri="{28A0092B-C50C-407E-A947-70E740481C1C}">
-                          <a14:useLocalDpi xmlns:a14="http://schemas.microsoft.com/office/drawing/2010/main" val="0"/>
-                        </a:ext>
-                      </a:extLst>
-                    </a:blip>
-                    <a:srcRect/>
+                    <a:blip r:embed="rId13"/>
                     <a:stretch>
                       <a:fillRect/>
                     </a:stretch>
                   </pic:blipFill>
-                  <pic:spPr bwMode="auto">
+                  <pic:spPr>
                     <a:xfrm>
                       <a:off x="0" y="0"/>
-                      <a:ext cx="5731510" cy="3453336"/>
+                      <a:ext cx="5731510" cy="3442970"/>
                     </a:xfrm>
                     <a:prstGeom prst="rect">
                       <a:avLst/>
                     </a:prstGeom>
-                    <a:noFill/>
-                    <a:ln>
-                      <a:noFill/>
-                    </a:ln>
                   </pic:spPr>
                 </pic:pic>
               </a:graphicData>
@@ -4699,6 +4664,8 @@
           </wp:inline>
         </w:drawing>
       </w:r>
+      <w:bookmarkStart w:id="4" w:name="_GoBack"/>
+      <w:bookmarkEnd w:id="4"/>
     </w:p>
     <w:p>
       <w:pPr>
@@ -5274,17 +5241,17 @@
   </w:sdt>
   <w:p>
     <w:pPr>
-      <w:pStyle w:val="Footer"/>
+      <w:pStyle w:val="Chntrang"/>
     </w:pPr>
   </w:p>
   <w:p>
     <w:pPr>
-      <w:pStyle w:val="Footer"/>
+      <w:pStyle w:val="Chntrang"/>
     </w:pPr>
   </w:p>
   <w:p>
     <w:pPr>
-      <w:pStyle w:val="Footer"/>
+      <w:pStyle w:val="Chntrang"/>
     </w:pPr>
   </w:p>
 </w:ftr>
@@ -5390,12 +5357,12 @@
   </w:sdt>
   <w:p>
     <w:pPr>
-      <w:pStyle w:val="Footer"/>
+      <w:pStyle w:val="Chntrang"/>
     </w:pPr>
   </w:p>
   <w:p>
     <w:pPr>
-      <w:pStyle w:val="Footer"/>
+      <w:pStyle w:val="Chntrang"/>
     </w:pPr>
   </w:p>
 </w:ftr>
@@ -5497,7 +5464,7 @@
             </wp:anchor>
           </w:drawing>
         </mc:Choice>
-        <mc:Fallback xmlns:mo="http://schemas.microsoft.com/office/mac/office/2008/main" xmlns:mv="urn:schemas-microsoft-com:mac:vml">
+        <mc:Fallback xmlns:mv="urn:schemas-microsoft-com:mac:vml" xmlns:mo="http://schemas.microsoft.com/office/mac/office/2008/main">
           <w:pict>
             <v:line w14:anchorId="64FC7809" id="Straight Connector 12" o:spid="_x0000_s1026" style="position:absolute;flip:y;z-index:251663360;visibility:visible;mso-wrap-style:square;mso-wrap-distance-left:9pt;mso-wrap-distance-top:0;mso-wrap-distance-right:9pt;mso-wrap-distance-bottom:0;mso-position-horizontal:absolute;mso-position-horizontal-relative:text;mso-position-vertical:absolute;mso-position-vertical-relative:text" from="-30.75pt,23.8pt" to="509.25pt,24.55pt" o:gfxdata="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" strokecolor="#2381be"/>
           </w:pict>
@@ -5535,12 +5502,12 @@
   </w:p>
   <w:p>
     <w:pPr>
-      <w:pStyle w:val="Header"/>
+      <w:pStyle w:val="utrang"/>
     </w:pPr>
   </w:p>
   <w:p>
     <w:pPr>
-      <w:pStyle w:val="Header"/>
+      <w:pStyle w:val="utrang"/>
     </w:pPr>
   </w:p>
 </w:hdr>
@@ -5659,7 +5626,7 @@
             </wp:anchor>
           </w:drawing>
         </mc:Choice>
-        <mc:Fallback xmlns:mo="http://schemas.microsoft.com/office/mac/office/2008/main" xmlns:mv="urn:schemas-microsoft-com:mac:vml">
+        <mc:Fallback xmlns:mv="urn:schemas-microsoft-com:mac:vml" xmlns:mo="http://schemas.microsoft.com/office/mac/office/2008/main">
           <w:pict>
             <v:line w14:anchorId="2DA6BAAD" id="Straight Connector 1" o:spid="_x0000_s1026" style="position:absolute;flip:y;z-index:251661312;visibility:visible;mso-wrap-style:square;mso-width-percent:0;mso-height-percent:0;mso-wrap-distance-left:9pt;mso-wrap-distance-top:0;mso-wrap-distance-right:9pt;mso-wrap-distance-bottom:0;mso-position-horizontal:absolute;mso-position-horizontal-relative:text;mso-position-vertical:absolute;mso-position-vertical-relative:text;mso-width-percent:0;mso-height-percent:0;mso-width-relative:margin;mso-height-relative:margin" from="-5.6pt,13pt" to="493.7pt,13pt" o:gfxdata="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" strokecolor="#3e5c83"/>
           </w:pict>
@@ -5690,12 +5657,12 @@
   </w:p>
   <w:p>
     <w:pPr>
-      <w:pStyle w:val="Header"/>
+      <w:pStyle w:val="utrang"/>
     </w:pPr>
   </w:p>
   <w:p>
     <w:pPr>
-      <w:pStyle w:val="Header"/>
+      <w:pStyle w:val="utrang"/>
     </w:pPr>
   </w:p>
 </w:hdr>
@@ -6996,7 +6963,7 @@
       </w:pPr>
     </w:pPrDefault>
   </w:docDefaults>
-  <w:latentStyles w:defLockedState="0" w:defUIPriority="99" w:defSemiHidden="0" w:defUnhideWhenUsed="0" w:defQFormat="0" w:count="376">
+  <w:latentStyles w:defLockedState="0" w:defUIPriority="99" w:defSemiHidden="0" w:defUnhideWhenUsed="0" w:defQFormat="0" w:count="377">
     <w:lsdException w:name="Normal" w:uiPriority="0" w:qFormat="1"/>
     <w:lsdException w:name="heading 1" w:uiPriority="0" w:qFormat="1"/>
     <w:lsdException w:name="heading 2" w:semiHidden="1" w:uiPriority="0" w:unhideWhenUsed="1" w:qFormat="1"/>
@@ -7102,7 +7069,6 @@
     <w:lsdException w:name="HTML Sample" w:semiHidden="1" w:unhideWhenUsed="1"/>
     <w:lsdException w:name="HTML Typewriter" w:semiHidden="1" w:unhideWhenUsed="1"/>
     <w:lsdException w:name="HTML Variable" w:semiHidden="1" w:unhideWhenUsed="1"/>
-    <w:lsdException w:name="Normal Table" w:semiHidden="1" w:unhideWhenUsed="1"/>
     <w:lsdException w:name="annotation subject" w:semiHidden="1" w:unhideWhenUsed="1"/>
     <w:lsdException w:name="No List" w:semiHidden="1" w:unhideWhenUsed="1"/>
     <w:lsdException w:name="Outline List 1" w:semiHidden="1" w:unhideWhenUsed="1"/>
@@ -7149,10 +7115,8 @@
     <w:lsdException w:name="Table Subtle 2" w:semiHidden="1" w:unhideWhenUsed="1"/>
     <w:lsdException w:name="Table Web 1" w:semiHidden="1" w:unhideWhenUsed="1"/>
     <w:lsdException w:name="Table Web 2" w:semiHidden="1" w:unhideWhenUsed="1"/>
-    <w:lsdException w:name="Table Web 3" w:semiHidden="1" w:unhideWhenUsed="1"/>
     <w:lsdException w:name="Balloon Text" w:semiHidden="1" w:unhideWhenUsed="1"/>
     <w:lsdException w:name="Table Grid" w:uiPriority="39"/>
-    <w:lsdException w:name="Table Theme" w:semiHidden="1" w:unhideWhenUsed="1"/>
     <w:lsdException w:name="Placeholder Text" w:semiHidden="1"/>
     <w:lsdException w:name="No Spacing" w:uiPriority="1" w:qFormat="1"/>
     <w:lsdException w:name="Light Shading" w:uiPriority="60"/>
@@ -7373,8 +7337,9 @@
     <w:lsdException w:name="Hashtag" w:semiHidden="1" w:unhideWhenUsed="1"/>
     <w:lsdException w:name="Unresolved Mention" w:semiHidden="1" w:unhideWhenUsed="1"/>
     <w:lsdException w:name="Smart Link" w:semiHidden="1" w:unhideWhenUsed="1"/>
+    <w:lsdException w:name="Smart Link Error" w:semiHidden="1" w:unhideWhenUsed="1"/>
   </w:latentStyles>
-  <w:style w:type="paragraph" w:default="1" w:styleId="Normal">
+  <w:style w:type="paragraph" w:default="1" w:styleId="Binhthng">
     <w:name w:val="Normal"/>
     <w:qFormat/>
     <w:rsid w:val="002F630D"/>
@@ -7382,12 +7347,12 @@
       <w:lang w:val="en-US"/>
     </w:rPr>
   </w:style>
-  <w:style w:type="paragraph" w:styleId="Heading1">
+  <w:style w:type="paragraph" w:styleId="u1">
     <w:name w:val="heading 1"/>
     <w:aliases w:val="1 ghost,g"/>
-    <w:basedOn w:val="Normal"/>
-    <w:next w:val="Normal"/>
-    <w:link w:val="Heading1Char"/>
+    <w:basedOn w:val="Binhthng"/>
+    <w:next w:val="Binhthng"/>
+    <w:link w:val="u1Char"/>
     <w:qFormat/>
     <w:rsid w:val="007B1E4E"/>
     <w:pPr>
@@ -7403,12 +7368,12 @@
       <w:szCs w:val="24"/>
     </w:rPr>
   </w:style>
-  <w:style w:type="paragraph" w:styleId="Heading2">
+  <w:style w:type="paragraph" w:styleId="u2">
     <w:name w:val="heading 2"/>
     <w:aliases w:val="2 headline,h"/>
-    <w:basedOn w:val="Normal"/>
-    <w:next w:val="Normal"/>
-    <w:link w:val="Heading2Char"/>
+    <w:basedOn w:val="Binhthng"/>
+    <w:next w:val="Binhthng"/>
+    <w:link w:val="u2Char"/>
     <w:qFormat/>
     <w:rsid w:val="007B1E4E"/>
     <w:pPr>
@@ -7426,12 +7391,13 @@
       <w:szCs w:val="28"/>
     </w:rPr>
   </w:style>
-  <w:style w:type="character" w:default="1" w:styleId="DefaultParagraphFont">
+  <w:style w:type="character" w:default="1" w:styleId="Phngmcinhcuaoanvn">
     <w:name w:val="Default Paragraph Font"/>
     <w:uiPriority w:val="1"/>
+    <w:semiHidden/>
     <w:unhideWhenUsed/>
   </w:style>
-  <w:style w:type="table" w:default="1" w:styleId="TableNormal">
+  <w:style w:type="table" w:default="1" w:styleId="BangThngthng">
     <w:name w:val="Normal Table"/>
     <w:uiPriority w:val="99"/>
     <w:semiHidden/>
@@ -7446,16 +7412,16 @@
       </w:tblCellMar>
     </w:tblPr>
   </w:style>
-  <w:style w:type="numbering" w:default="1" w:styleId="NoList">
+  <w:style w:type="numbering" w:default="1" w:styleId="Khngco">
     <w:name w:val="No List"/>
     <w:uiPriority w:val="99"/>
     <w:semiHidden/>
     <w:unhideWhenUsed/>
   </w:style>
-  <w:style w:type="paragraph" w:styleId="Header">
+  <w:style w:type="paragraph" w:styleId="utrang">
     <w:name w:val="header"/>
-    <w:basedOn w:val="Normal"/>
-    <w:link w:val="HeaderChar"/>
+    <w:basedOn w:val="Binhthng"/>
+    <w:link w:val="utrangChar"/>
     <w:uiPriority w:val="99"/>
     <w:unhideWhenUsed/>
     <w:rsid w:val="00E50AF4"/>
@@ -7467,20 +7433,20 @@
       <w:spacing w:after="0" w:line="240" w:lineRule="auto"/>
     </w:pPr>
   </w:style>
-  <w:style w:type="character" w:customStyle="1" w:styleId="HeaderChar">
-    <w:name w:val="Header Char"/>
-    <w:basedOn w:val="DefaultParagraphFont"/>
-    <w:link w:val="Header"/>
+  <w:style w:type="character" w:customStyle="1" w:styleId="utrangChar">
+    <w:name w:val="Đầu trang Char"/>
+    <w:basedOn w:val="Phngmcinhcuaoanvn"/>
+    <w:link w:val="utrang"/>
     <w:uiPriority w:val="99"/>
     <w:rsid w:val="00E50AF4"/>
     <w:rPr>
       <w:lang w:val="en-US"/>
     </w:rPr>
   </w:style>
-  <w:style w:type="paragraph" w:styleId="Footer">
+  <w:style w:type="paragraph" w:styleId="Chntrang">
     <w:name w:val="footer"/>
-    <w:basedOn w:val="Normal"/>
-    <w:link w:val="FooterChar"/>
+    <w:basedOn w:val="Binhthng"/>
+    <w:link w:val="ChntrangChar"/>
     <w:uiPriority w:val="99"/>
     <w:unhideWhenUsed/>
     <w:rsid w:val="00E50AF4"/>
@@ -7492,19 +7458,19 @@
       <w:spacing w:after="0" w:line="240" w:lineRule="auto"/>
     </w:pPr>
   </w:style>
-  <w:style w:type="character" w:customStyle="1" w:styleId="FooterChar">
-    <w:name w:val="Footer Char"/>
-    <w:basedOn w:val="DefaultParagraphFont"/>
-    <w:link w:val="Footer"/>
+  <w:style w:type="character" w:customStyle="1" w:styleId="ChntrangChar">
+    <w:name w:val="Chân trang Char"/>
+    <w:basedOn w:val="Phngmcinhcuaoanvn"/>
+    <w:link w:val="Chntrang"/>
     <w:uiPriority w:val="99"/>
     <w:rsid w:val="00E50AF4"/>
     <w:rPr>
       <w:lang w:val="en-US"/>
     </w:rPr>
   </w:style>
-  <w:style w:type="table" w:styleId="TableGrid">
+  <w:style w:type="table" w:styleId="LiBang">
     <w:name w:val="Table Grid"/>
-    <w:basedOn w:val="TableNormal"/>
+    <w:basedOn w:val="BangThngthng"/>
     <w:uiPriority w:val="39"/>
     <w:rsid w:val="00E50AF4"/>
     <w:pPr>
@@ -7521,9 +7487,9 @@
       </w:tblBorders>
     </w:tblPr>
   </w:style>
-  <w:style w:type="paragraph" w:styleId="ListParagraph">
+  <w:style w:type="paragraph" w:styleId="oancuaDanhsach">
     <w:name w:val="List Paragraph"/>
-    <w:basedOn w:val="Normal"/>
+    <w:basedOn w:val="Binhthng"/>
     <w:uiPriority w:val="34"/>
     <w:qFormat/>
     <w:rsid w:val="00E50AF4"/>
@@ -7532,10 +7498,10 @@
       <w:contextualSpacing/>
     </w:pPr>
   </w:style>
-  <w:style w:type="paragraph" w:styleId="Title">
+  <w:style w:type="paragraph" w:styleId="Tiu">
     <w:name w:val="Title"/>
-    <w:basedOn w:val="Normal"/>
-    <w:link w:val="TitleChar"/>
+    <w:basedOn w:val="Binhthng"/>
+    <w:link w:val="TiuChar"/>
     <w:qFormat/>
     <w:rsid w:val="007B1E4E"/>
     <w:pPr>
@@ -7551,10 +7517,10 @@
       <w:szCs w:val="20"/>
     </w:rPr>
   </w:style>
-  <w:style w:type="character" w:customStyle="1" w:styleId="TitleChar">
-    <w:name w:val="Title Char"/>
-    <w:basedOn w:val="DefaultParagraphFont"/>
-    <w:link w:val="Title"/>
+  <w:style w:type="character" w:customStyle="1" w:styleId="TiuChar">
+    <w:name w:val="Tiêu đề Char"/>
+    <w:basedOn w:val="Phngmcinhcuaoanvn"/>
+    <w:link w:val="Tiu"/>
     <w:rsid w:val="007B1E4E"/>
     <w:rPr>
       <w:rFonts w:ascii="Arial" w:eastAsia="Times New Roman" w:hAnsi="Arial" w:cs="Times New Roman"/>
@@ -7563,11 +7529,11 @@
       <w:lang w:val="en-US"/>
     </w:rPr>
   </w:style>
-  <w:style w:type="paragraph" w:styleId="BodyText">
+  <w:style w:type="paragraph" w:styleId="ThnVnban">
     <w:name w:val="Body Text"/>
     <w:aliases w:val="Doors Normal"/>
-    <w:basedOn w:val="Normal"/>
-    <w:link w:val="BodyTextChar"/>
+    <w:basedOn w:val="Binhthng"/>
+    <w:link w:val="ThnVnbanChar"/>
     <w:rsid w:val="007B1E4E"/>
     <w:pPr>
       <w:autoSpaceDE w:val="0"/>
@@ -7581,11 +7547,11 @@
       <w:szCs w:val="20"/>
     </w:rPr>
   </w:style>
-  <w:style w:type="character" w:customStyle="1" w:styleId="BodyTextChar">
-    <w:name w:val="Body Text Char"/>
+  <w:style w:type="character" w:customStyle="1" w:styleId="ThnVnbanChar">
+    <w:name w:val="Thân Văn bản Char"/>
     <w:aliases w:val="Doors Normal Char"/>
-    <w:basedOn w:val="DefaultParagraphFont"/>
-    <w:link w:val="BodyText"/>
+    <w:basedOn w:val="Phngmcinhcuaoanvn"/>
+    <w:link w:val="ThnVnban"/>
     <w:rsid w:val="007B1E4E"/>
     <w:rPr>
       <w:rFonts w:ascii="Arial" w:eastAsia="Times New Roman" w:hAnsi="Arial" w:cs="Arial"/>
@@ -7595,8 +7561,8 @@
   </w:style>
   <w:style w:type="paragraph" w:customStyle="1" w:styleId="InfoBlue">
     <w:name w:val="InfoBlue"/>
-    <w:basedOn w:val="Normal"/>
-    <w:next w:val="BodyText"/>
+    <w:basedOn w:val="Binhthng"/>
+    <w:next w:val="ThnVnban"/>
     <w:autoRedefine/>
     <w:rsid w:val="007B1E4E"/>
     <w:pPr>
@@ -7613,7 +7579,7 @@
   </w:style>
   <w:style w:type="paragraph" w:customStyle="1" w:styleId="tabletxt">
     <w:name w:val="tabletxt"/>
-    <w:basedOn w:val="Normal"/>
+    <w:basedOn w:val="Binhthng"/>
     <w:rsid w:val="007B1E4E"/>
     <w:pPr>
       <w:autoSpaceDE w:val="0"/>
@@ -7630,7 +7596,7 @@
   </w:style>
   <w:style w:type="paragraph" w:customStyle="1" w:styleId="Tabletext">
     <w:name w:val="Tabletext"/>
-    <w:basedOn w:val="Normal"/>
+    <w:basedOn w:val="Binhthng"/>
     <w:rsid w:val="007B1E4E"/>
     <w:pPr>
       <w:keepLines/>
@@ -7643,11 +7609,11 @@
       <w:szCs w:val="20"/>
     </w:rPr>
   </w:style>
-  <w:style w:type="character" w:customStyle="1" w:styleId="Heading1Char">
-    <w:name w:val="Heading 1 Char"/>
+  <w:style w:type="character" w:customStyle="1" w:styleId="u1Char">
+    <w:name w:val="Đầu đề 1 Char"/>
     <w:aliases w:val="1 ghost Char,g Char"/>
-    <w:basedOn w:val="DefaultParagraphFont"/>
-    <w:link w:val="Heading1"/>
+    <w:basedOn w:val="Phngmcinhcuaoanvn"/>
+    <w:link w:val="u1"/>
     <w:rsid w:val="007B1E4E"/>
     <w:rPr>
       <w:rFonts w:ascii="Arial" w:eastAsia="Times New Roman" w:hAnsi="Arial" w:cs="Arial"/>
@@ -7658,11 +7624,11 @@
       <w:lang w:val="en-US"/>
     </w:rPr>
   </w:style>
-  <w:style w:type="character" w:customStyle="1" w:styleId="Heading2Char">
-    <w:name w:val="Heading 2 Char"/>
+  <w:style w:type="character" w:customStyle="1" w:styleId="u2Char">
+    <w:name w:val="Đầu đề 2 Char"/>
     <w:aliases w:val="2 headline Char,h Char"/>
-    <w:basedOn w:val="DefaultParagraphFont"/>
-    <w:link w:val="Heading2"/>
+    <w:basedOn w:val="Phngmcinhcuaoanvn"/>
+    <w:link w:val="u2"/>
     <w:rsid w:val="007B1E4E"/>
     <w:rPr>
       <w:rFonts w:ascii="Arial" w:eastAsia="Times New Roman" w:hAnsi="Arial" w:cs="Arial"/>
@@ -7675,7 +7641,7 @@
       <w:lang w:val="en-US"/>
     </w:rPr>
   </w:style>
-  <w:style w:type="character" w:styleId="Strong">
+  <w:style w:type="character" w:styleId="Manh">
     <w:name w:val="Strong"/>
     <w:qFormat/>
     <w:rsid w:val="007B1E4E"/>
@@ -7684,10 +7650,10 @@
       <w:bCs/>
     </w:rPr>
   </w:style>
-  <w:style w:type="paragraph" w:styleId="Caption">
+  <w:style w:type="paragraph" w:styleId="Chuthich">
     <w:name w:val="caption"/>
-    <w:basedOn w:val="Normal"/>
-    <w:next w:val="Normal"/>
+    <w:basedOn w:val="Binhthng"/>
+    <w:next w:val="Binhthng"/>
     <w:qFormat/>
     <w:rsid w:val="007B1E4E"/>
     <w:pPr>
@@ -7701,9 +7667,9 @@
       <w:szCs w:val="20"/>
     </w:rPr>
   </w:style>
-  <w:style w:type="table" w:styleId="LightList-Accent1">
+  <w:style w:type="table" w:styleId="DanhsachMausang-Nhnmanh1">
     <w:name w:val="Light List Accent 1"/>
-    <w:basedOn w:val="TableNormal"/>
+    <w:basedOn w:val="BangThngthng"/>
     <w:uiPriority w:val="61"/>
     <w:rsid w:val="007B1E4E"/>
     <w:pPr>
@@ -7789,10 +7755,10 @@
       </w:tcPr>
     </w:tblStylePr>
   </w:style>
-  <w:style w:type="paragraph" w:styleId="TOCHeading">
+  <w:style w:type="paragraph" w:styleId="uMucluc">
     <w:name w:val="TOC Heading"/>
-    <w:basedOn w:val="Heading1"/>
-    <w:next w:val="Normal"/>
+    <w:basedOn w:val="u1"/>
+    <w:next w:val="Binhthng"/>
     <w:uiPriority w:val="39"/>
     <w:unhideWhenUsed/>
     <w:qFormat/>
@@ -7810,10 +7776,10 @@
       <w:szCs w:val="28"/>
     </w:rPr>
   </w:style>
-  <w:style w:type="paragraph" w:styleId="TOC1">
+  <w:style w:type="paragraph" w:styleId="Mucluc1">
     <w:name w:val="toc 1"/>
-    <w:basedOn w:val="Normal"/>
-    <w:next w:val="Normal"/>
+    <w:basedOn w:val="Binhthng"/>
+    <w:next w:val="Binhthng"/>
     <w:autoRedefine/>
     <w:uiPriority w:val="39"/>
     <w:unhideWhenUsed/>
@@ -7827,10 +7793,10 @@
       <w:caps/>
     </w:rPr>
   </w:style>
-  <w:style w:type="paragraph" w:styleId="TOC2">
+  <w:style w:type="paragraph" w:styleId="Mucluc2">
     <w:name w:val="toc 2"/>
-    <w:basedOn w:val="Normal"/>
-    <w:next w:val="Normal"/>
+    <w:basedOn w:val="Binhthng"/>
+    <w:next w:val="Binhthng"/>
     <w:autoRedefine/>
     <w:uiPriority w:val="39"/>
     <w:unhideWhenUsed/>
@@ -7844,9 +7810,9 @@
       <w:smallCaps/>
     </w:rPr>
   </w:style>
-  <w:style w:type="character" w:styleId="Hyperlink">
+  <w:style w:type="character" w:styleId="Siuktni">
     <w:name w:val="Hyperlink"/>
-    <w:basedOn w:val="DefaultParagraphFont"/>
+    <w:basedOn w:val="Phngmcinhcuaoanvn"/>
     <w:uiPriority w:val="99"/>
     <w:unhideWhenUsed/>
     <w:rsid w:val="007B1E4E"/>
@@ -7855,10 +7821,10 @@
       <w:u w:val="single"/>
     </w:rPr>
   </w:style>
-  <w:style w:type="paragraph" w:styleId="TOC3">
+  <w:style w:type="paragraph" w:styleId="Mucluc3">
     <w:name w:val="toc 3"/>
-    <w:basedOn w:val="Normal"/>
-    <w:next w:val="Normal"/>
+    <w:basedOn w:val="Binhthng"/>
+    <w:next w:val="Binhthng"/>
     <w:autoRedefine/>
     <w:uiPriority w:val="39"/>
     <w:semiHidden/>
@@ -7873,10 +7839,10 @@
       <w:i/>
     </w:rPr>
   </w:style>
-  <w:style w:type="paragraph" w:styleId="TOC4">
+  <w:style w:type="paragraph" w:styleId="Mucluc4">
     <w:name w:val="toc 4"/>
-    <w:basedOn w:val="Normal"/>
-    <w:next w:val="Normal"/>
+    <w:basedOn w:val="Binhthng"/>
+    <w:next w:val="Binhthng"/>
     <w:autoRedefine/>
     <w:uiPriority w:val="39"/>
     <w:semiHidden/>
@@ -7892,10 +7858,10 @@
       <w:szCs w:val="18"/>
     </w:rPr>
   </w:style>
-  <w:style w:type="paragraph" w:styleId="TOC5">
+  <w:style w:type="paragraph" w:styleId="Mucluc5">
     <w:name w:val="toc 5"/>
-    <w:basedOn w:val="Normal"/>
-    <w:next w:val="Normal"/>
+    <w:basedOn w:val="Binhthng"/>
+    <w:next w:val="Binhthng"/>
     <w:autoRedefine/>
     <w:uiPriority w:val="39"/>
     <w:semiHidden/>
@@ -7911,10 +7877,10 @@
       <w:szCs w:val="18"/>
     </w:rPr>
   </w:style>
-  <w:style w:type="paragraph" w:styleId="TOC6">
+  <w:style w:type="paragraph" w:styleId="Mucluc6">
     <w:name w:val="toc 6"/>
-    <w:basedOn w:val="Normal"/>
-    <w:next w:val="Normal"/>
+    <w:basedOn w:val="Binhthng"/>
+    <w:next w:val="Binhthng"/>
     <w:autoRedefine/>
     <w:uiPriority w:val="39"/>
     <w:semiHidden/>
@@ -7930,10 +7896,10 @@
       <w:szCs w:val="18"/>
     </w:rPr>
   </w:style>
-  <w:style w:type="paragraph" w:styleId="TOC7">
+  <w:style w:type="paragraph" w:styleId="Mucluc7">
     <w:name w:val="toc 7"/>
-    <w:basedOn w:val="Normal"/>
-    <w:next w:val="Normal"/>
+    <w:basedOn w:val="Binhthng"/>
+    <w:next w:val="Binhthng"/>
     <w:autoRedefine/>
     <w:uiPriority w:val="39"/>
     <w:semiHidden/>
@@ -7949,10 +7915,10 @@
       <w:szCs w:val="18"/>
     </w:rPr>
   </w:style>
-  <w:style w:type="paragraph" w:styleId="TOC8">
+  <w:style w:type="paragraph" w:styleId="Mucluc8">
     <w:name w:val="toc 8"/>
-    <w:basedOn w:val="Normal"/>
-    <w:next w:val="Normal"/>
+    <w:basedOn w:val="Binhthng"/>
+    <w:next w:val="Binhthng"/>
     <w:autoRedefine/>
     <w:uiPriority w:val="39"/>
     <w:semiHidden/>
@@ -7968,10 +7934,10 @@
       <w:szCs w:val="18"/>
     </w:rPr>
   </w:style>
-  <w:style w:type="paragraph" w:styleId="TOC9">
+  <w:style w:type="paragraph" w:styleId="Mucluc9">
     <w:name w:val="toc 9"/>
-    <w:basedOn w:val="Normal"/>
-    <w:next w:val="Normal"/>
+    <w:basedOn w:val="Binhthng"/>
+    <w:next w:val="Binhthng"/>
     <w:autoRedefine/>
     <w:uiPriority w:val="39"/>
     <w:semiHidden/>
@@ -8256,7 +8222,7 @@
 </file>
 
 <file path=customXml/itemProps1.xml><?xml version="1.0" encoding="utf-8"?>
-<ds:datastoreItem xmlns:ds="http://schemas.openxmlformats.org/officeDocument/2006/customXml" ds:itemID="{B0DBDC4C-9A04-4A9D-B6D0-92D4468CD7D9}">
+<ds:datastoreItem xmlns:ds="http://schemas.openxmlformats.org/officeDocument/2006/customXml" ds:itemID="{DDB4FBB6-CE85-4AF2-B553-7546109E5626}">
   <ds:schemaRefs>
     <ds:schemaRef ds:uri="http://schemas.openxmlformats.org/officeDocument/2006/bibliography"/>
   </ds:schemaRefs>
